--- a/docpac_30140423/docpac_30140423.docx
+++ b/docpac_30140423/docpac_30140423.docx
@@ -38,17 +38,7 @@
           <w:sz w:val="28"/>
           <w:szCs w:val="28"/>
         </w:rPr>
-        <w:t>2</w:t>
-      </w:r>
-      <w:r>
-        <w:rPr>
-          <w:rFonts w:ascii="Abadi" w:hAnsi="Abadi"/>
-          <w:b/>
-          <w:i/>
-          <w:sz w:val="28"/>
-          <w:szCs w:val="28"/>
-        </w:rPr>
-        <w:t>8</w:t>
+        <w:t>30</w:t>
       </w:r>
       <w:r>
         <w:rPr>
@@ -68,7 +58,7 @@
           <w:sz w:val="28"/>
           <w:szCs w:val="28"/>
         </w:rPr>
-        <w:t>24</w:t>
+        <w:t>14</w:t>
       </w:r>
       <w:r>
         <w:rPr>
@@ -98,7 +88,7 @@
           <w:sz w:val="28"/>
           <w:szCs w:val="28"/>
         </w:rPr>
-        <w:t>3</w:t>
+        <w:t>4</w:t>
       </w:r>
       <w:r>
         <w:rPr>
@@ -160,7 +150,7 @@
           <w:sz w:val="28"/>
           <w:szCs w:val="28"/>
         </w:rPr>
-        <w:t xml:space="preserve">Mar </w:t>
+        <w:t>Ap</w:t>
       </w:r>
       <w:r>
         <w:rPr>
@@ -170,7 +160,27 @@
           <w:sz w:val="28"/>
           <w:szCs w:val="28"/>
         </w:rPr>
-        <w:t>24</w:t>
+        <w:t xml:space="preserve">r </w:t>
+      </w:r>
+      <w:r>
+        <w:rPr>
+          <w:rFonts w:ascii="Abadi" w:hAnsi="Abadi"/>
+          <w:b/>
+          <w:i/>
+          <w:sz w:val="28"/>
+          <w:szCs w:val="28"/>
+        </w:rPr>
+        <w:t>1</w:t>
+      </w:r>
+      <w:r>
+        <w:rPr>
+          <w:rFonts w:ascii="Abadi" w:hAnsi="Abadi"/>
+          <w:b/>
+          <w:i/>
+          <w:sz w:val="28"/>
+          <w:szCs w:val="28"/>
+        </w:rPr>
+        <w:t>4</w:t>
       </w:r>
       <w:r>
         <w:rPr>
@@ -1288,10 +1298,7 @@
         </w:numPr>
       </w:pPr>
       <w:r>
-        <w:t xml:space="preserve">Submit the Word Document as “FirstnameLastname.docx” in </w:t>
-      </w:r>
-      <w:r>
-        <w:t xml:space="preserve">the </w:t>
+        <w:t xml:space="preserve">Submit the Word Document as “FirstnameLastname.docx” in the </w:t>
       </w:r>
       <w:proofErr w:type="gramStart"/>
       <w:r>
@@ -1299,10 +1306,7 @@
       </w:r>
       <w:proofErr w:type="gramEnd"/>
       <w:r>
-        <w:t>resume</w:t>
-      </w:r>
-      <w:r>
-        <w:t>/” directory of this DocPac folder. If it does not exist, create it.</w:t>
+        <w:t>resume/” directory of this DocPac folder. If it does not exist, create it.</w:t>
       </w:r>
     </w:p>
     <w:p>
@@ -3053,6 +3057,8 @@
                 <w:szCs w:val="19"/>
               </w:rPr>
             </w:pPr>
+            <w:bookmarkStart w:id="0" w:name="_GoBack"/>
+            <w:bookmarkEnd w:id="0"/>
             <w:r>
               <w:rPr>
                 <w:rFonts w:ascii="Abadi" w:hAnsi="Abadi"/>
@@ -3562,10 +3568,7 @@
         <w:t>Resume</w:t>
       </w:r>
     </w:p>
-    <w:p>
-      <w:bookmarkStart w:id="0" w:name="_GoBack"/>
-      <w:bookmarkEnd w:id="0"/>
-    </w:p>
+    <w:p/>
     <w:p/>
     <w:p/>
     <w:p>
@@ -7715,6 +7718,21 @@
 </file>
 
 <file path=customXml/item1.xml><?xml version="1.0" encoding="utf-8"?>
+<?mso-contentType ?>
+<FormTemplates xmlns="http://schemas.microsoft.com/sharepoint/v3/contenttype/forms">
+  <Display>DocumentLibraryForm</Display>
+  <Edit>DocumentLibraryForm</Edit>
+  <New>DocumentLibraryForm</New>
+</FormTemplates>
+</file>
+
+<file path=customXml/item2.xml><?xml version="1.0" encoding="utf-8"?>
+<p:properties xmlns:p="http://schemas.microsoft.com/office/2006/metadata/properties" xmlns:xsi="http://www.w3.org/2001/XMLSchema-instance" xmlns:pc="http://schemas.microsoft.com/office/infopath/2007/PartnerControls">
+  <documentManagement/>
+</p:properties>
+</file>
+
+<file path=customXml/item3.xml><?xml version="1.0" encoding="utf-8"?>
 <ct:contentTypeSchema xmlns:ct="http://schemas.microsoft.com/office/2006/metadata/contentType" xmlns:ma="http://schemas.microsoft.com/office/2006/metadata/properties/metaAttributes" ct:_="" ma:_="" ma:contentTypeName="Document" ma:contentTypeID="0x010100ABA223F759147049B9D8A25DED07DD24" ma:contentTypeVersion="14" ma:contentTypeDescription="Create a new document." ma:contentTypeScope="" ma:versionID="754cccfe17833f4d06e0267dc9c12ab7">
   <xsd:schema xmlns:xsd="http://www.w3.org/2001/XMLSchema" xmlns:xs="http://www.w3.org/2001/XMLSchema" xmlns:p="http://schemas.microsoft.com/office/2006/metadata/properties" xmlns:ns3="cc9255bc-4d99-4f42-bba5-857cbcc6e725" xmlns:ns4="fc2bff61-6a31-4c51-9f32-b9bba46405e5" targetNamespace="http://schemas.microsoft.com/office/2006/metadata/properties" ma:root="true" ma:fieldsID="e32414dc8724dfdc561355c14801bc84" ns3:_="" ns4:_="">
     <xsd:import namespace="cc9255bc-4d99-4f42-bba5-857cbcc6e725"/>
@@ -7943,26 +7961,28 @@
 </ct:contentTypeSchema>
 </file>
 
-<file path=customXml/item2.xml><?xml version="1.0" encoding="utf-8"?>
-<p:properties xmlns:p="http://schemas.microsoft.com/office/2006/metadata/properties" xmlns:xsi="http://www.w3.org/2001/XMLSchema-instance" xmlns:pc="http://schemas.microsoft.com/office/infopath/2007/PartnerControls">
-  <documentManagement/>
-</p:properties>
-</file>
-
-<file path=customXml/item3.xml><?xml version="1.0" encoding="utf-8"?>
-<?mso-contentType ?>
-<FormTemplates xmlns="http://schemas.microsoft.com/sharepoint/v3/contenttype/forms">
-  <Display>DocumentLibraryForm</Display>
-  <Edit>DocumentLibraryForm</Edit>
-  <New>DocumentLibraryForm</New>
-</FormTemplates>
-</file>
-
 <file path=customXml/item4.xml><?xml version="1.0" encoding="utf-8"?>
 <b:Sources xmlns:b="http://schemas.openxmlformats.org/officeDocument/2006/bibliography" xmlns="http://schemas.openxmlformats.org/officeDocument/2006/bibliography" SelectedStyle="\APASixthEditionOfficeOnline.xsl" StyleName="APA" Version="6"/>
 </file>
 
 <file path=customXml/itemProps1.xml><?xml version="1.0" encoding="utf-8"?>
+<ds:datastoreItem xmlns:ds="http://schemas.openxmlformats.org/officeDocument/2006/customXml" ds:itemID="{7BFD71E4-33D5-445D-9CFC-21F1C7989C0E}">
+  <ds:schemaRefs>
+    <ds:schemaRef ds:uri="http://schemas.microsoft.com/sharepoint/v3/contenttype/forms"/>
+  </ds:schemaRefs>
+</ds:datastoreItem>
+</file>
+
+<file path=customXml/itemProps2.xml><?xml version="1.0" encoding="utf-8"?>
+<ds:datastoreItem xmlns:ds="http://schemas.openxmlformats.org/officeDocument/2006/customXml" ds:itemID="{1A5F5AF1-B05B-4704-B970-F66948F444EC}">
+  <ds:schemaRefs>
+    <ds:schemaRef ds:uri="http://schemas.microsoft.com/office/2006/metadata/properties"/>
+    <ds:schemaRef ds:uri="http://schemas.microsoft.com/office/infopath/2007/PartnerControls"/>
+  </ds:schemaRefs>
+</ds:datastoreItem>
+</file>
+
+<file path=customXml/itemProps3.xml><?xml version="1.0" encoding="utf-8"?>
 <ds:datastoreItem xmlns:ds="http://schemas.openxmlformats.org/officeDocument/2006/customXml" ds:itemID="{DDA83A75-2CCD-4D1B-9315-5B4B38A21415}">
   <ds:schemaRefs>
     <ds:schemaRef ds:uri="http://schemas.microsoft.com/office/2006/metadata/contentType"/>
@@ -7981,25 +8001,8 @@
 </ds:datastoreItem>
 </file>
 
-<file path=customXml/itemProps2.xml><?xml version="1.0" encoding="utf-8"?>
-<ds:datastoreItem xmlns:ds="http://schemas.openxmlformats.org/officeDocument/2006/customXml" ds:itemID="{1A5F5AF1-B05B-4704-B970-F66948F444EC}">
-  <ds:schemaRefs>
-    <ds:schemaRef ds:uri="http://schemas.microsoft.com/office/2006/metadata/properties"/>
-    <ds:schemaRef ds:uri="http://schemas.microsoft.com/office/infopath/2007/PartnerControls"/>
-  </ds:schemaRefs>
-</ds:datastoreItem>
-</file>
-
-<file path=customXml/itemProps3.xml><?xml version="1.0" encoding="utf-8"?>
-<ds:datastoreItem xmlns:ds="http://schemas.openxmlformats.org/officeDocument/2006/customXml" ds:itemID="{7BFD71E4-33D5-445D-9CFC-21F1C7989C0E}">
-  <ds:schemaRefs>
-    <ds:schemaRef ds:uri="http://schemas.microsoft.com/sharepoint/v3/contenttype/forms"/>
-  </ds:schemaRefs>
-</ds:datastoreItem>
-</file>
-
 <file path=customXml/itemProps4.xml><?xml version="1.0" encoding="utf-8"?>
-<ds:datastoreItem xmlns:ds="http://schemas.openxmlformats.org/officeDocument/2006/customXml" ds:itemID="{2C086B5D-4D63-431F-80F5-5224644ED316}">
+<ds:datastoreItem xmlns:ds="http://schemas.openxmlformats.org/officeDocument/2006/customXml" ds:itemID="{DBD4BE08-3284-415E-BB0E-4547815FC723}">
   <ds:schemaRefs>
     <ds:schemaRef ds:uri="http://schemas.openxmlformats.org/officeDocument/2006/bibliography"/>
   </ds:schemaRefs>

--- a/docpac_30140423/docpac_30140423.docx
+++ b/docpac_30140423/docpac_30140423.docx
@@ -10,6 +10,38 @@
           <w:i/>
         </w:rPr>
       </w:pPr>
+      <w:r>
+        <w:rPr>
+          <w:rFonts w:ascii="Abadi" w:hAnsi="Abadi"/>
+          <w:b/>
+          <w:i/>
+          <w:sz w:val="56"/>
+          <w:szCs w:val="56"/>
+        </w:rPr>
+        <w:t xml:space="preserve"> </w:t>
+      </w:r>
+      <w:r>
+        <w:rPr>
+          <w:rFonts w:ascii="Abadi" w:hAnsi="Abadi"/>
+          <w:b/>
+          <w:i/>
+          <w:sz w:val="56"/>
+          <w:szCs w:val="56"/>
+        </w:rPr>
+        <w:t xml:space="preserve">   </w:t>
+      </w:r>
+      <w:r>
+        <w:rPr>
+          <w:rFonts w:ascii="Abadi" w:hAnsi="Abadi"/>
+          <w:b/>
+          <w:i/>
+          <w:sz w:val="56"/>
+          <w:szCs w:val="56"/>
+        </w:rPr>
+        <w:t xml:space="preserve">   </w:t>
+      </w:r>
+      <w:bookmarkStart w:id="0" w:name="_GoBack"/>
+      <w:bookmarkEnd w:id="0"/>
       <w:r>
         <w:rPr>
           <w:rFonts w:ascii="Abadi" w:hAnsi="Abadi"/>
@@ -1288,10 +1320,7 @@
         </w:numPr>
       </w:pPr>
       <w:r>
-        <w:t xml:space="preserve">Submit the Word Document as “FirstnameLastname.docx” in </w:t>
-      </w:r>
-      <w:r>
-        <w:t xml:space="preserve">the </w:t>
+        <w:t xml:space="preserve">Submit the Word Document as “FirstnameLastname.docx” in the </w:t>
       </w:r>
       <w:proofErr w:type="gramStart"/>
       <w:r>
@@ -1299,10 +1328,7 @@
       </w:r>
       <w:proofErr w:type="gramEnd"/>
       <w:r>
-        <w:t>resume</w:t>
-      </w:r>
-      <w:r>
-        <w:t>/” directory of this DocPac folder. If it does not exist, create it.</w:t>
+        <w:t>resume/” directory of this DocPac folder. If it does not exist, create it.</w:t>
       </w:r>
     </w:p>
     <w:p>
@@ -3562,10 +3588,7 @@
         <w:t>Resume</w:t>
       </w:r>
     </w:p>
-    <w:p>
-      <w:bookmarkStart w:id="0" w:name="_GoBack"/>
-      <w:bookmarkEnd w:id="0"/>
-    </w:p>
+    <w:p/>
     <w:p/>
     <w:p/>
     <w:p>
@@ -7715,6 +7738,21 @@
 </file>
 
 <file path=customXml/item1.xml><?xml version="1.0" encoding="utf-8"?>
+<?mso-contentType ?>
+<FormTemplates xmlns="http://schemas.microsoft.com/sharepoint/v3/contenttype/forms">
+  <Display>DocumentLibraryForm</Display>
+  <Edit>DocumentLibraryForm</Edit>
+  <New>DocumentLibraryForm</New>
+</FormTemplates>
+</file>
+
+<file path=customXml/item2.xml><?xml version="1.0" encoding="utf-8"?>
+<p:properties xmlns:p="http://schemas.microsoft.com/office/2006/metadata/properties" xmlns:xsi="http://www.w3.org/2001/XMLSchema-instance" xmlns:pc="http://schemas.microsoft.com/office/infopath/2007/PartnerControls">
+  <documentManagement/>
+</p:properties>
+</file>
+
+<file path=customXml/item3.xml><?xml version="1.0" encoding="utf-8"?>
 <ct:contentTypeSchema xmlns:ct="http://schemas.microsoft.com/office/2006/metadata/contentType" xmlns:ma="http://schemas.microsoft.com/office/2006/metadata/properties/metaAttributes" ct:_="" ma:_="" ma:contentTypeName="Document" ma:contentTypeID="0x010100ABA223F759147049B9D8A25DED07DD24" ma:contentTypeVersion="14" ma:contentTypeDescription="Create a new document." ma:contentTypeScope="" ma:versionID="754cccfe17833f4d06e0267dc9c12ab7">
   <xsd:schema xmlns:xsd="http://www.w3.org/2001/XMLSchema" xmlns:xs="http://www.w3.org/2001/XMLSchema" xmlns:p="http://schemas.microsoft.com/office/2006/metadata/properties" xmlns:ns3="cc9255bc-4d99-4f42-bba5-857cbcc6e725" xmlns:ns4="fc2bff61-6a31-4c51-9f32-b9bba46405e5" targetNamespace="http://schemas.microsoft.com/office/2006/metadata/properties" ma:root="true" ma:fieldsID="e32414dc8724dfdc561355c14801bc84" ns3:_="" ns4:_="">
     <xsd:import namespace="cc9255bc-4d99-4f42-bba5-857cbcc6e725"/>
@@ -7943,26 +7981,36 @@
 </ct:contentTypeSchema>
 </file>
 
-<file path=customXml/item2.xml><?xml version="1.0" encoding="utf-8"?>
-<p:properties xmlns:p="http://schemas.microsoft.com/office/2006/metadata/properties" xmlns:xsi="http://www.w3.org/2001/XMLSchema-instance" xmlns:pc="http://schemas.microsoft.com/office/infopath/2007/PartnerControls">
-  <documentManagement/>
-</p:properties>
-</file>
-
-<file path=customXml/item3.xml><?xml version="1.0" encoding="utf-8"?>
-<?mso-contentType ?>
-<FormTemplates xmlns="http://schemas.microsoft.com/sharepoint/v3/contenttype/forms">
-  <Display>DocumentLibraryForm</Display>
-  <Edit>DocumentLibraryForm</Edit>
-  <New>DocumentLibraryForm</New>
-</FormTemplates>
-</file>
-
 <file path=customXml/item4.xml><?xml version="1.0" encoding="utf-8"?>
 <b:Sources xmlns:b="http://schemas.openxmlformats.org/officeDocument/2006/bibliography" xmlns="http://schemas.openxmlformats.org/officeDocument/2006/bibliography" SelectedStyle="\APASixthEditionOfficeOnline.xsl" StyleName="APA" Version="6"/>
 </file>
 
 <file path=customXml/itemProps1.xml><?xml version="1.0" encoding="utf-8"?>
+<ds:datastoreItem xmlns:ds="http://schemas.openxmlformats.org/officeDocument/2006/customXml" ds:itemID="{7BFD71E4-33D5-445D-9CFC-21F1C7989C0E}">
+  <ds:schemaRefs>
+    <ds:schemaRef ds:uri="http://schemas.microsoft.com/sharepoint/v3/contenttype/forms"/>
+  </ds:schemaRefs>
+</ds:datastoreItem>
+</file>
+
+<file path=customXml/itemProps2.xml><?xml version="1.0" encoding="utf-8"?>
+<ds:datastoreItem xmlns:ds="http://schemas.openxmlformats.org/officeDocument/2006/customXml" ds:itemID="{1A5F5AF1-B05B-4704-B970-F66948F444EC}">
+  <ds:schemaRefs>
+    <ds:schemaRef ds:uri="cc9255bc-4d99-4f42-bba5-857cbcc6e725"/>
+    <ds:schemaRef ds:uri="http://purl.org/dc/elements/1.1/"/>
+    <ds:schemaRef ds:uri="http://www.w3.org/XML/1998/namespace"/>
+    <ds:schemaRef ds:uri="http://schemas.microsoft.com/office/2006/documentManagement/types"/>
+    <ds:schemaRef ds:uri="http://purl.org/dc/terms/"/>
+    <ds:schemaRef ds:uri="http://schemas.microsoft.com/office/infopath/2007/PartnerControls"/>
+    <ds:schemaRef ds:uri="http://schemas.openxmlformats.org/package/2006/metadata/core-properties"/>
+    <ds:schemaRef ds:uri="fc2bff61-6a31-4c51-9f32-b9bba46405e5"/>
+    <ds:schemaRef ds:uri="http://schemas.microsoft.com/office/2006/metadata/properties"/>
+    <ds:schemaRef ds:uri="http://purl.org/dc/dcmitype/"/>
+  </ds:schemaRefs>
+</ds:datastoreItem>
+</file>
+
+<file path=customXml/itemProps3.xml><?xml version="1.0" encoding="utf-8"?>
 <ds:datastoreItem xmlns:ds="http://schemas.openxmlformats.org/officeDocument/2006/customXml" ds:itemID="{DDA83A75-2CCD-4D1B-9315-5B4B38A21415}">
   <ds:schemaRefs>
     <ds:schemaRef ds:uri="http://schemas.microsoft.com/office/2006/metadata/contentType"/>
@@ -7981,25 +8029,8 @@
 </ds:datastoreItem>
 </file>
 
-<file path=customXml/itemProps2.xml><?xml version="1.0" encoding="utf-8"?>
-<ds:datastoreItem xmlns:ds="http://schemas.openxmlformats.org/officeDocument/2006/customXml" ds:itemID="{1A5F5AF1-B05B-4704-B970-F66948F444EC}">
-  <ds:schemaRefs>
-    <ds:schemaRef ds:uri="http://schemas.microsoft.com/office/2006/metadata/properties"/>
-    <ds:schemaRef ds:uri="http://schemas.microsoft.com/office/infopath/2007/PartnerControls"/>
-  </ds:schemaRefs>
-</ds:datastoreItem>
-</file>
-
-<file path=customXml/itemProps3.xml><?xml version="1.0" encoding="utf-8"?>
-<ds:datastoreItem xmlns:ds="http://schemas.openxmlformats.org/officeDocument/2006/customXml" ds:itemID="{7BFD71E4-33D5-445D-9CFC-21F1C7989C0E}">
-  <ds:schemaRefs>
-    <ds:schemaRef ds:uri="http://schemas.microsoft.com/sharepoint/v3/contenttype/forms"/>
-  </ds:schemaRefs>
-</ds:datastoreItem>
-</file>
-
 <file path=customXml/itemProps4.xml><?xml version="1.0" encoding="utf-8"?>
-<ds:datastoreItem xmlns:ds="http://schemas.openxmlformats.org/officeDocument/2006/customXml" ds:itemID="{2C086B5D-4D63-431F-80F5-5224644ED316}">
+<ds:datastoreItem xmlns:ds="http://schemas.openxmlformats.org/officeDocument/2006/customXml" ds:itemID="{C4E4EF79-D613-44E0-87CB-426AEB04BE7C}">
   <ds:schemaRefs>
     <ds:schemaRef ds:uri="http://schemas.openxmlformats.org/officeDocument/2006/bibliography"/>
   </ds:schemaRefs>
